--- a/Informe Proyecto e implementacion - Iván Maciel y Jeremias Toranzo.docx
+++ b/Informe Proyecto e implementacion - Iván Maciel y Jeremias Toranzo.docx
@@ -21,24 +21,951 @@
         <w:t>PELISEARCH</w:t>
       </w:r>
     </w:p>
+    <w:sdt>
+      <w:sdtPr>
+        <w:rPr>
+          <w:lang w:val="es-ES"/>
+        </w:rPr>
+        <w:id w:val="728879331"/>
+        <w:docPartObj>
+          <w:docPartGallery w:val="Table of Contents"/>
+          <w:docPartUnique/>
+        </w:docPartObj>
+      </w:sdtPr>
+      <w:sdtEndPr>
+        <w:rPr>
+          <w:rFonts w:asciiTheme="minorHAnsi" w:eastAsiaTheme="minorHAnsi" w:hAnsiTheme="minorHAnsi" w:cstheme="minorBidi"/>
+          <w:b/>
+          <w:bCs/>
+          <w:color w:val="auto"/>
+          <w:sz w:val="24"/>
+          <w:szCs w:val="22"/>
+          <w:lang w:eastAsia="en-US"/>
+        </w:rPr>
+      </w:sdtEndPr>
+      <w:sdtContent>
+        <w:p>
+          <w:pPr>
+            <w:pStyle w:val="TtuloTDC"/>
+          </w:pPr>
+          <w:r>
+            <w:rPr>
+              <w:lang w:val="es-ES"/>
+            </w:rPr>
+            <w:t>Índice</w:t>
+          </w:r>
+        </w:p>
+        <w:p>
+          <w:pPr>
+            <w:pStyle w:val="TDC1"/>
+            <w:tabs>
+              <w:tab w:val="right" w:leader="dot" w:pos="8494"/>
+            </w:tabs>
+            <w:rPr>
+              <w:rFonts w:eastAsiaTheme="minorEastAsia"/>
+              <w:noProof/>
+              <w:sz w:val="22"/>
+              <w:lang w:eastAsia="es-AR"/>
+            </w:rPr>
+          </w:pPr>
+          <w:r>
+            <w:fldChar w:fldCharType="begin"/>
+          </w:r>
+          <w:r>
+            <w:instrText xml:space="preserve"> TOC \o "1-3" \h \z \u </w:instrText>
+          </w:r>
+          <w:r>
+            <w:fldChar w:fldCharType="separate"/>
+          </w:r>
+          <w:hyperlink w:anchor="_Toc57398115" w:history="1">
+            <w:r>
+              <w:rPr>
+                <w:rStyle w:val="Hipervnculo"/>
+                <w:noProof/>
+              </w:rPr>
+              <w:t>Trabajo realizado</w:t>
+            </w:r>
+            <w:r>
+              <w:rPr>
+                <w:noProof/>
+                <w:webHidden/>
+              </w:rPr>
+              <w:tab/>
+            </w:r>
+            <w:r>
+              <w:rPr>
+                <w:noProof/>
+                <w:webHidden/>
+              </w:rPr>
+              <w:fldChar w:fldCharType="begin"/>
+            </w:r>
+            <w:r>
+              <w:rPr>
+                <w:noProof/>
+                <w:webHidden/>
+              </w:rPr>
+              <w:instrText xml:space="preserve"> PAGEREF _Toc57398115 \h </w:instrText>
+            </w:r>
+            <w:r>
+              <w:rPr>
+                <w:noProof/>
+                <w:webHidden/>
+              </w:rPr>
+            </w:r>
+            <w:r>
+              <w:rPr>
+                <w:noProof/>
+                <w:webHidden/>
+              </w:rPr>
+              <w:fldChar w:fldCharType="separate"/>
+            </w:r>
+            <w:r>
+              <w:rPr>
+                <w:noProof/>
+                <w:webHidden/>
+              </w:rPr>
+              <w:t>1</w:t>
+            </w:r>
+            <w:r>
+              <w:rPr>
+                <w:noProof/>
+                <w:webHidden/>
+              </w:rPr>
+              <w:fldChar w:fldCharType="end"/>
+            </w:r>
+          </w:hyperlink>
+        </w:p>
+        <w:p>
+          <w:pPr>
+            <w:pStyle w:val="TDC1"/>
+            <w:tabs>
+              <w:tab w:val="right" w:leader="dot" w:pos="8494"/>
+            </w:tabs>
+            <w:rPr>
+              <w:rFonts w:eastAsiaTheme="minorEastAsia"/>
+              <w:noProof/>
+              <w:sz w:val="22"/>
+              <w:lang w:eastAsia="es-AR"/>
+            </w:rPr>
+          </w:pPr>
+          <w:hyperlink w:anchor="_Toc57398116" w:history="1">
+            <w:r>
+              <w:rPr>
+                <w:rStyle w:val="Hipervnculo"/>
+                <w:noProof/>
+              </w:rPr>
+              <w:t>Toma de decisiones a la hora de resolver problemas</w:t>
+            </w:r>
+            <w:r>
+              <w:rPr>
+                <w:noProof/>
+                <w:webHidden/>
+              </w:rPr>
+              <w:tab/>
+            </w:r>
+            <w:r>
+              <w:rPr>
+                <w:noProof/>
+                <w:webHidden/>
+              </w:rPr>
+              <w:fldChar w:fldCharType="begin"/>
+            </w:r>
+            <w:r>
+              <w:rPr>
+                <w:noProof/>
+                <w:webHidden/>
+              </w:rPr>
+              <w:instrText xml:space="preserve"> PAGEREF _Toc57398116 \h </w:instrText>
+            </w:r>
+            <w:r>
+              <w:rPr>
+                <w:noProof/>
+                <w:webHidden/>
+              </w:rPr>
+            </w:r>
+            <w:r>
+              <w:rPr>
+                <w:noProof/>
+                <w:webHidden/>
+              </w:rPr>
+              <w:fldChar w:fldCharType="separate"/>
+            </w:r>
+            <w:r>
+              <w:rPr>
+                <w:noProof/>
+                <w:webHidden/>
+              </w:rPr>
+              <w:t>2</w:t>
+            </w:r>
+            <w:r>
+              <w:rPr>
+                <w:noProof/>
+                <w:webHidden/>
+              </w:rPr>
+              <w:fldChar w:fldCharType="end"/>
+            </w:r>
+          </w:hyperlink>
+        </w:p>
+        <w:p>
+          <w:pPr>
+            <w:pStyle w:val="TDC1"/>
+            <w:tabs>
+              <w:tab w:val="right" w:leader="dot" w:pos="8494"/>
+            </w:tabs>
+            <w:rPr>
+              <w:rFonts w:eastAsiaTheme="minorEastAsia"/>
+              <w:noProof/>
+              <w:sz w:val="22"/>
+              <w:lang w:eastAsia="es-AR"/>
+            </w:rPr>
+          </w:pPr>
+          <w:hyperlink w:anchor="_Toc57398117" w:history="1">
+            <w:r>
+              <w:rPr>
+                <w:rStyle w:val="Hipervnculo"/>
+                <w:noProof/>
+              </w:rPr>
+              <w:t>Tecnologías utilizadas:</w:t>
+            </w:r>
+            <w:r>
+              <w:rPr>
+                <w:noProof/>
+                <w:webHidden/>
+              </w:rPr>
+              <w:tab/>
+            </w:r>
+            <w:r>
+              <w:rPr>
+                <w:noProof/>
+                <w:webHidden/>
+              </w:rPr>
+              <w:fldChar w:fldCharType="begin"/>
+            </w:r>
+            <w:r>
+              <w:rPr>
+                <w:noProof/>
+                <w:webHidden/>
+              </w:rPr>
+              <w:instrText xml:space="preserve"> PAGEREF _Toc57398117 \h </w:instrText>
+            </w:r>
+            <w:r>
+              <w:rPr>
+                <w:noProof/>
+                <w:webHidden/>
+              </w:rPr>
+            </w:r>
+            <w:r>
+              <w:rPr>
+                <w:noProof/>
+                <w:webHidden/>
+              </w:rPr>
+              <w:fldChar w:fldCharType="separate"/>
+            </w:r>
+            <w:r>
+              <w:rPr>
+                <w:noProof/>
+                <w:webHidden/>
+              </w:rPr>
+              <w:t>2</w:t>
+            </w:r>
+            <w:r>
+              <w:rPr>
+                <w:noProof/>
+                <w:webHidden/>
+              </w:rPr>
+              <w:fldChar w:fldCharType="end"/>
+            </w:r>
+          </w:hyperlink>
+        </w:p>
+        <w:p>
+          <w:pPr>
+            <w:pStyle w:val="TDC1"/>
+            <w:tabs>
+              <w:tab w:val="right" w:leader="dot" w:pos="8494"/>
+            </w:tabs>
+            <w:rPr>
+              <w:rFonts w:eastAsiaTheme="minorEastAsia"/>
+              <w:noProof/>
+              <w:sz w:val="22"/>
+              <w:lang w:eastAsia="es-AR"/>
+            </w:rPr>
+          </w:pPr>
+          <w:hyperlink w:anchor="_Toc57398118" w:history="1">
+            <w:r>
+              <w:rPr>
+                <w:rStyle w:val="Hipervnculo"/>
+                <w:noProof/>
+              </w:rPr>
+              <w:t>Dificultades presentadas</w:t>
+            </w:r>
+            <w:r>
+              <w:rPr>
+                <w:noProof/>
+                <w:webHidden/>
+              </w:rPr>
+              <w:tab/>
+            </w:r>
+            <w:r>
+              <w:rPr>
+                <w:noProof/>
+                <w:webHidden/>
+              </w:rPr>
+              <w:fldChar w:fldCharType="begin"/>
+            </w:r>
+            <w:r>
+              <w:rPr>
+                <w:noProof/>
+                <w:webHidden/>
+              </w:rPr>
+              <w:instrText xml:space="preserve"> PAGEREF _Toc57398118 \h </w:instrText>
+            </w:r>
+            <w:r>
+              <w:rPr>
+                <w:noProof/>
+                <w:webHidden/>
+              </w:rPr>
+            </w:r>
+            <w:r>
+              <w:rPr>
+                <w:noProof/>
+                <w:webHidden/>
+              </w:rPr>
+              <w:fldChar w:fldCharType="separate"/>
+            </w:r>
+            <w:r>
+              <w:rPr>
+                <w:noProof/>
+                <w:webHidden/>
+              </w:rPr>
+              <w:t>3</w:t>
+            </w:r>
+            <w:r>
+              <w:rPr>
+                <w:noProof/>
+                <w:webHidden/>
+              </w:rPr>
+              <w:fldChar w:fldCharType="end"/>
+            </w:r>
+          </w:hyperlink>
+        </w:p>
+        <w:p>
+          <w:pPr>
+            <w:pStyle w:val="TDC1"/>
+            <w:tabs>
+              <w:tab w:val="right" w:leader="dot" w:pos="8494"/>
+            </w:tabs>
+            <w:rPr>
+              <w:rFonts w:eastAsiaTheme="minorEastAsia"/>
+              <w:noProof/>
+              <w:sz w:val="22"/>
+              <w:lang w:eastAsia="es-AR"/>
+            </w:rPr>
+          </w:pPr>
+          <w:hyperlink w:anchor="_Toc57398119" w:history="1">
+            <w:r>
+              <w:rPr>
+                <w:rStyle w:val="Hipervnculo"/>
+                <w:noProof/>
+              </w:rPr>
+              <w:t>Nuevos conocimientos adquiridos</w:t>
+            </w:r>
+            <w:r>
+              <w:rPr>
+                <w:noProof/>
+                <w:webHidden/>
+              </w:rPr>
+              <w:tab/>
+            </w:r>
+            <w:r>
+              <w:rPr>
+                <w:noProof/>
+                <w:webHidden/>
+              </w:rPr>
+              <w:fldChar w:fldCharType="begin"/>
+            </w:r>
+            <w:r>
+              <w:rPr>
+                <w:noProof/>
+                <w:webHidden/>
+              </w:rPr>
+              <w:instrText xml:space="preserve"> PAGEREF _Toc57398119 \h </w:instrText>
+            </w:r>
+            <w:r>
+              <w:rPr>
+                <w:noProof/>
+                <w:webHidden/>
+              </w:rPr>
+            </w:r>
+            <w:r>
+              <w:rPr>
+                <w:noProof/>
+                <w:webHidden/>
+              </w:rPr>
+              <w:fldChar w:fldCharType="separate"/>
+            </w:r>
+            <w:r>
+              <w:rPr>
+                <w:noProof/>
+                <w:webHidden/>
+              </w:rPr>
+              <w:t>3</w:t>
+            </w:r>
+            <w:r>
+              <w:rPr>
+                <w:noProof/>
+                <w:webHidden/>
+              </w:rPr>
+              <w:fldChar w:fldCharType="end"/>
+            </w:r>
+          </w:hyperlink>
+        </w:p>
+        <w:p>
+          <w:pPr>
+            <w:pStyle w:val="TDC1"/>
+            <w:tabs>
+              <w:tab w:val="right" w:leader="dot" w:pos="8494"/>
+            </w:tabs>
+            <w:rPr>
+              <w:rFonts w:eastAsiaTheme="minorEastAsia"/>
+              <w:noProof/>
+              <w:sz w:val="22"/>
+              <w:lang w:eastAsia="es-AR"/>
+            </w:rPr>
+          </w:pPr>
+          <w:hyperlink w:anchor="_Toc57398120" w:history="1">
+            <w:r>
+              <w:rPr>
+                <w:rStyle w:val="Hipervnculo"/>
+                <w:noProof/>
+              </w:rPr>
+              <w:t>Fuentes de consulta</w:t>
+            </w:r>
+            <w:r>
+              <w:rPr>
+                <w:noProof/>
+                <w:webHidden/>
+              </w:rPr>
+              <w:tab/>
+            </w:r>
+            <w:r>
+              <w:rPr>
+                <w:noProof/>
+                <w:webHidden/>
+              </w:rPr>
+              <w:fldChar w:fldCharType="begin"/>
+            </w:r>
+            <w:r>
+              <w:rPr>
+                <w:noProof/>
+                <w:webHidden/>
+              </w:rPr>
+              <w:instrText xml:space="preserve"> PAGEREF _Toc57398120 \h </w:instrText>
+            </w:r>
+            <w:r>
+              <w:rPr>
+                <w:noProof/>
+                <w:webHidden/>
+              </w:rPr>
+            </w:r>
+            <w:r>
+              <w:rPr>
+                <w:noProof/>
+                <w:webHidden/>
+              </w:rPr>
+              <w:fldChar w:fldCharType="separate"/>
+            </w:r>
+            <w:r>
+              <w:rPr>
+                <w:noProof/>
+                <w:webHidden/>
+              </w:rPr>
+              <w:t>3</w:t>
+            </w:r>
+            <w:r>
+              <w:rPr>
+                <w:noProof/>
+                <w:webHidden/>
+              </w:rPr>
+              <w:fldChar w:fldCharType="end"/>
+            </w:r>
+          </w:hyperlink>
+        </w:p>
+        <w:p>
+          <w:r>
+            <w:rPr>
+              <w:b/>
+              <w:bCs/>
+              <w:lang w:val="es-ES"/>
+            </w:rPr>
+            <w:fldChar w:fldCharType="end"/>
+          </w:r>
+        </w:p>
+      </w:sdtContent>
+    </w:sdt>
+    <w:p/>
     <w:p>
       <w:pPr>
         <w:pStyle w:val="Ttulo1"/>
       </w:pPr>
+      <w:bookmarkStart w:id="0" w:name="_Toc57398115"/>
       <w:r>
         <w:t>Trabajo realizado</w:t>
       </w:r>
-    </w:p>
-    <w:p>
-      <w:r>
-        <w:t>Dividiremos el trabajo realizado en 2 etapas, la primera desde el maquetado (Utilizando solo HTML y CSS, en nuestro caso usamos SCSS)</w:t>
-      </w:r>
-      <w:r>
-        <w:t xml:space="preserve"> y la segunda etapa constara de la  implementación del JavaScript y la conexión con AJAX</w:t>
-      </w:r>
-    </w:p>
+      <w:bookmarkEnd w:id="0"/>
+    </w:p>
+    <w:p>
+      <w:r>
+        <w:t xml:space="preserve">Dividiremos el trabajo realizado en 2 etapas, la primera desde el maquetado (Utilizando solo HTML y CSS, en nuestro caso usamos SCSS) y la segunda etapa constara de </w:t>
+      </w:r>
+      <w:r>
+        <w:t>la implementación</w:t>
+      </w:r>
+      <w:r>
+        <w:t xml:space="preserve"> del JavaScript y la conexión con AJAX</w:t>
+      </w:r>
+    </w:p>
+    <w:p>
+      <w:pPr>
+        <w:rPr>
+          <w:b/>
+          <w:bCs/>
+        </w:rPr>
+      </w:pPr>
+      <w:r>
+        <w:rPr>
+          <w:b/>
+          <w:bCs/>
+        </w:rPr>
+        <w:t>Etapa 1:</w:t>
+      </w:r>
+    </w:p>
+    <w:p>
+      <w:r>
+        <w:t xml:space="preserve">Dentro de la etapa 1, nos juntamos a hablar de cómo queríamos que sea el diseño de la página, definimos cosas como el nombre, la paleta de colores, </w:t>
+      </w:r>
+      <w:r>
+        <w:t xml:space="preserve">el lugar donde estarían los filtros y los resultados. Luego de eso, usamos </w:t>
+      </w:r>
+      <w:r>
+        <w:rPr>
+          <w:b/>
+          <w:bCs/>
+          <w:i/>
+          <w:iCs/>
+        </w:rPr>
+        <w:t>Figma</w:t>
+      </w:r>
+      <w:r>
+        <w:t xml:space="preserve"> que es </w:t>
+      </w:r>
+      <w:r>
+        <w:t xml:space="preserve">un software de diseño gráfico muy simple, lo que permitió que entre los 2 </w:t>
+      </w:r>
+      <w:r>
+        <w:t>hagamos un boceto de lo que sería la página, que quedó así:</w:t>
+      </w:r>
+    </w:p>
+    <w:p>
+      <w:r>
+        <w:rPr>
+          <w:noProof/>
+        </w:rPr>
+        <w:drawing>
+          <wp:inline distT="0" distB="0" distL="0" distR="0" wp14:anchorId="0C48FA3E" wp14:editId="2BA56CE0">
+            <wp:extent cx="5067300" cy="3127375"/>
+            <wp:effectExtent l="0" t="0" r="0" b="0"/>
+            <wp:docPr id="2" name="Imagen 2"/>
+            <wp:cNvGraphicFramePr>
+              <a:graphicFrameLocks xmlns:a="http://schemas.openxmlformats.org/drawingml/2006/main" noChangeAspect="1"/>
+            </wp:cNvGraphicFramePr>
+            <a:graphic xmlns:a="http://schemas.openxmlformats.org/drawingml/2006/main">
+              <a:graphicData uri="http://schemas.openxmlformats.org/drawingml/2006/picture">
+                <pic:pic xmlns:pic="http://schemas.openxmlformats.org/drawingml/2006/picture">
+                  <pic:nvPicPr>
+                    <pic:cNvPr id="0" name="Picture 1"/>
+                    <pic:cNvPicPr>
+                      <a:picLocks noChangeAspect="1" noChangeArrowheads="1"/>
+                    </pic:cNvPicPr>
+                  </pic:nvPicPr>
+                  <pic:blipFill>
+                    <a:blip r:embed="rId7">
+                      <a:extLst>
+                        <a:ext uri="{28A0092B-C50C-407E-A947-70E740481C1C}">
+                          <a14:useLocalDpi xmlns:a14="http://schemas.microsoft.com/office/drawing/2010/main" val="0"/>
+                        </a:ext>
+                      </a:extLst>
+                    </a:blip>
+                    <a:srcRect/>
+                    <a:stretch>
+                      <a:fillRect/>
+                    </a:stretch>
+                  </pic:blipFill>
+                  <pic:spPr bwMode="auto">
+                    <a:xfrm>
+                      <a:off x="0" y="0"/>
+                      <a:ext cx="5067300" cy="3127375"/>
+                    </a:xfrm>
+                    <a:prstGeom prst="rect">
+                      <a:avLst/>
+                    </a:prstGeom>
+                    <a:noFill/>
+                    <a:ln>
+                      <a:noFill/>
+                    </a:ln>
+                  </pic:spPr>
+                </pic:pic>
+              </a:graphicData>
+            </a:graphic>
+          </wp:inline>
+        </w:drawing>
+      </w:r>
+    </w:p>
+    <w:p>
+      <w:r>
+        <w:t xml:space="preserve">Luego de eso, creamos un repositorio en </w:t>
+      </w:r>
+      <w:hyperlink r:id="rId8" w:history="1">
+        <w:r>
+          <w:rPr>
+            <w:rStyle w:val="Hipervnculo"/>
+          </w:rPr>
+          <w:t>Github</w:t>
+        </w:r>
+      </w:hyperlink>
+      <w:r>
+        <w:t xml:space="preserve">, al tener cierta </w:t>
+      </w:r>
+      <w:r>
+        <w:t xml:space="preserve">experiencia creando paginas web, supimos usar la terminal Git sin problema alguno. </w:t>
+      </w:r>
+      <w:r>
+        <w:t xml:space="preserve">Asignamos las tareas </w:t>
+      </w:r>
+      <w:r>
+        <w:lastRenderedPageBreak/>
+        <w:t xml:space="preserve">correspondientes que tendría cada uno en esta etapa </w:t>
+      </w:r>
+      <w:r>
+        <w:t xml:space="preserve">y empezamos a crear el código HTML y CSS, cabe destacar que los dos usamos SCSS y luego lo convertimos a CSS </w:t>
+      </w:r>
+      <w:r>
+        <w:t>desde VS (Visual Studio</w:t>
+      </w:r>
+      <w:r>
+        <w:t xml:space="preserve"> Code</w:t>
+      </w:r>
+      <w:r>
+        <w:t>)</w:t>
+      </w:r>
+      <w:r>
+        <w:t xml:space="preserve">. </w:t>
+      </w:r>
+      <w:r>
+        <w:t xml:space="preserve">Dentro de esta etapa, utilizamos diversos Frameworks de diseño, por </w:t>
+      </w:r>
+      <w:r>
+        <w:t>ejemplo,</w:t>
+      </w:r>
+      <w:r>
+        <w:t xml:space="preserve"> </w:t>
+      </w:r>
+      <w:r>
+        <w:t xml:space="preserve">Bootstrap </w:t>
+      </w:r>
+      <w:r>
+        <w:t>y FontAwesome (Este último no se considera un Framework como tal)</w:t>
+      </w:r>
+      <w:r>
+        <w:t xml:space="preserve">. </w:t>
+      </w:r>
+      <w:r>
+        <w:t>Así quedo la página con el maquetado:</w:t>
+      </w:r>
+    </w:p>
+    <w:p>
+      <w:r>
+        <w:rPr>
+          <w:noProof/>
+        </w:rPr>
+        <w:drawing>
+          <wp:inline distT="0" distB="0" distL="0" distR="0" wp14:anchorId="01F9929A" wp14:editId="2BC373CD">
+            <wp:extent cx="5400040" cy="2924810"/>
+            <wp:effectExtent l="0" t="0" r="0" b="8890"/>
+            <wp:docPr id="1" name="Imagen 1"/>
+            <wp:cNvGraphicFramePr>
+              <a:graphicFrameLocks xmlns:a="http://schemas.openxmlformats.org/drawingml/2006/main" noChangeAspect="1"/>
+            </wp:cNvGraphicFramePr>
+            <a:graphic xmlns:a="http://schemas.openxmlformats.org/drawingml/2006/main">
+              <a:graphicData uri="http://schemas.openxmlformats.org/drawingml/2006/picture">
+                <pic:pic xmlns:pic="http://schemas.openxmlformats.org/drawingml/2006/picture">
+                  <pic:nvPicPr>
+                    <pic:cNvPr id="1" name=""/>
+                    <pic:cNvPicPr/>
+                  </pic:nvPicPr>
+                  <pic:blipFill>
+                    <a:blip r:embed="rId9"/>
+                    <a:stretch>
+                      <a:fillRect/>
+                    </a:stretch>
+                  </pic:blipFill>
+                  <pic:spPr>
+                    <a:xfrm>
+                      <a:off x="0" y="0"/>
+                      <a:ext cx="5400040" cy="2924810"/>
+                    </a:xfrm>
+                    <a:prstGeom prst="rect">
+                      <a:avLst/>
+                    </a:prstGeom>
+                  </pic:spPr>
+                </pic:pic>
+              </a:graphicData>
+            </a:graphic>
+          </wp:inline>
+        </w:drawing>
+      </w:r>
+    </w:p>
+    <w:p>
+      <w:pPr>
+        <w:rPr>
+          <w:b/>
+          <w:bCs/>
+        </w:rPr>
+      </w:pPr>
+      <w:r>
+        <w:rPr>
+          <w:b/>
+          <w:bCs/>
+        </w:rPr>
+        <w:t>Etapa 2:</w:t>
+      </w:r>
+    </w:p>
+    <w:p>
+      <w:r>
+        <w:t xml:space="preserve">En esta etapa, </w:t>
+      </w:r>
+      <w:r>
+        <w:t xml:space="preserve">realizamos el código JS dividido en dos, </w:t>
+      </w:r>
+      <w:r>
+        <w:t>un código</w:t>
+      </w:r>
+      <w:r>
+        <w:t xml:space="preserve"> </w:t>
+      </w:r>
+      <w:r>
+        <w:t xml:space="preserve">JS master, en el cual guardamos las animaciones necesarias para la página y </w:t>
+      </w:r>
+      <w:r>
+        <w:t xml:space="preserve">un código JS </w:t>
+      </w:r>
+      <w:r>
+        <w:t>AJAX</w:t>
+      </w:r>
+      <w:r>
+        <w:t xml:space="preserve">, el cual contenía todo el código </w:t>
+      </w:r>
+      <w:r>
+        <w:t>AJAX</w:t>
+      </w:r>
+      <w:r>
+        <w:t xml:space="preserve">, la búsqueda de películas, la creación de contenedores de películas, </w:t>
+      </w:r>
+      <w:r>
+        <w:t xml:space="preserve">la implementación de </w:t>
+      </w:r>
+      <w:r>
+        <w:t xml:space="preserve">un parámetro en el cual </w:t>
+      </w:r>
+      <w:r>
+        <w:t xml:space="preserve">nos diga cuántas películas desea mostrar entre 1 y 10, </w:t>
+      </w:r>
+      <w:r>
+        <w:t>una función con los detalles y otra con los detalles extendidos, este fue el resultado final:</w:t>
+      </w:r>
+    </w:p>
+    <w:p/>
+    <w:p>
+      <w:pPr>
+        <w:pStyle w:val="Ttulo1"/>
+      </w:pPr>
+      <w:bookmarkStart w:id="1" w:name="_Toc57398116"/>
+      <w:r>
+        <w:t>Toma de decisiones a la hora de resolver problemas</w:t>
+      </w:r>
+      <w:bookmarkEnd w:id="1"/>
+    </w:p>
+    <w:p>
+      <w:r>
+        <w:t>Al ser AJAX</w:t>
+      </w:r>
+      <w:r>
+        <w:t xml:space="preserve"> una nueva tecnología para nosotros, tuvimos varios problemas. A la hora de resolverlo, nos poníamos en contacto entre nosotros e íbamos a la plataforma de llamada </w:t>
+      </w:r>
+      <w:hyperlink r:id="rId10" w:history="1">
+        <w:bookmarkStart w:id="2" w:name="_Hlk57393361"/>
+        <w:r>
+          <w:rPr>
+            <w:rStyle w:val="Hipervnculo"/>
+          </w:rPr>
+          <w:t>D</w:t>
+        </w:r>
+        <w:bookmarkEnd w:id="2"/>
+        <w:r>
+          <w:rPr>
+            <w:rStyle w:val="Hipervnculo"/>
+          </w:rPr>
+          <w:t>i</w:t>
+        </w:r>
+        <w:r>
+          <w:rPr>
+            <w:rStyle w:val="Hipervnculo"/>
+          </w:rPr>
+          <w:t>scord</w:t>
+        </w:r>
+      </w:hyperlink>
+      <w:r>
+        <w:t xml:space="preserve">, </w:t>
+      </w:r>
+      <w:r>
+        <w:t xml:space="preserve">discutíamos sobre el problema y lo terminábamos resolviendo. </w:t>
+      </w:r>
+    </w:p>
+    <w:p>
+      <w:pPr>
+        <w:pStyle w:val="Ttulo1"/>
+      </w:pPr>
+      <w:bookmarkStart w:id="3" w:name="_Toc57398117"/>
+      <w:r>
+        <w:t>Tecnologías utilizadas:</w:t>
+      </w:r>
+      <w:bookmarkEnd w:id="3"/>
+    </w:p>
+    <w:p>
+      <w:r>
+        <w:t>HTML (Lenguaje de etiquetas)</w:t>
+      </w:r>
+    </w:p>
+    <w:p>
+      <w:r>
+        <w:t>SCSS</w:t>
+      </w:r>
+      <w:r>
+        <w:t xml:space="preserve"> (Lenguaje de </w:t>
+      </w:r>
+      <w:r>
+        <w:t>hoja de estilos</w:t>
+      </w:r>
+      <w:r>
+        <w:t>)</w:t>
+      </w:r>
+    </w:p>
+    <w:p>
+      <w:r>
+        <w:t>JS (Lenguaje de programación)</w:t>
+      </w:r>
+    </w:p>
+    <w:p>
+      <w:r>
+        <w:t>AJAX</w:t>
+      </w:r>
+    </w:p>
+    <w:p>
+      <w:r>
+        <w:lastRenderedPageBreak/>
+        <w:t>Bootstrap (Framework Front-End)</w:t>
+      </w:r>
+    </w:p>
+    <w:p>
+      <w:r>
+        <w:t>Fontawesome</w:t>
+      </w:r>
+    </w:p>
+    <w:p>
+      <w:r>
+        <w:t>Visual Studio Code (Editor de texto)</w:t>
+      </w:r>
+    </w:p>
+    <w:p>
+      <w:pPr>
+        <w:pStyle w:val="Ttulo1"/>
+      </w:pPr>
+      <w:bookmarkStart w:id="4" w:name="_Toc57398118"/>
+      <w:r>
+        <w:t>Dificultades presentadas</w:t>
+      </w:r>
+      <w:bookmarkEnd w:id="4"/>
+    </w:p>
+    <w:p>
+      <w:r>
+        <w:t xml:space="preserve">Hubo dos grandes </w:t>
+      </w:r>
+      <w:r>
+        <w:t>dificultades</w:t>
+      </w:r>
+      <w:r>
+        <w:t xml:space="preserve"> en el proyecto</w:t>
+      </w:r>
+      <w:r>
+        <w:t>:</w:t>
+      </w:r>
+    </w:p>
+    <w:p>
+      <w:r>
+        <w:t>E</w:t>
+      </w:r>
+      <w:r>
+        <w:t xml:space="preserve">l primero fue como agregar el AJAX en dos diferentes lugares y con dos diferentes url. Para esto en primer lugar intentamos meter una función dentro de otra función y llamábamos los dos AJAX con un mismo click, al no funcionar esto, intentamos hacerlo con dos llamadas a AJAX diferentes y diferentes clicks. Terminamos resolviéndolo usando dos funciones diferentes, una para los detalles normales y otra para los detalles extendidos. </w:t>
+      </w:r>
+    </w:p>
+    <w:p>
+      <w:r>
+        <w:t>El segundo gran problema fue poner los detalles extendidos en cada uno de los contenedores de las películas, lo resolvimos usando ifs para verificar si el id había sido usado para expandir los detalles o no.</w:t>
+      </w:r>
+    </w:p>
+    <w:p>
+      <w:pPr>
+        <w:pStyle w:val="Ttulo1"/>
+      </w:pPr>
+      <w:bookmarkStart w:id="5" w:name="_Toc57398119"/>
+      <w:r>
+        <w:t>Nuevos conocimientos adquiridos</w:t>
+      </w:r>
+      <w:bookmarkEnd w:id="5"/>
+    </w:p>
+    <w:p>
+      <w:r>
+        <w:t>Hablando por ambos, AJAX y conectar un archivo JSON a una pagina fueron conocimientos nuevos, teníamos ganas de aprender a utilizar AJAX para implementarlo en otra pagina que estamos haciendo y luego de usar AJAX aquí, creo que estamos preparados para usarlo en cualquier otra pagina en la que trabajemos.</w:t>
+      </w:r>
+    </w:p>
+    <w:p>
+      <w:pPr>
+        <w:pStyle w:val="Ttulo1"/>
+      </w:pPr>
+      <w:bookmarkStart w:id="6" w:name="_Toc57398120"/>
+      <w:r>
+        <w:t>Fuentes de consulta</w:t>
+      </w:r>
+      <w:bookmarkEnd w:id="6"/>
+    </w:p>
+    <w:p>
+      <w:r>
+        <w:t>Si teníamos alguna duda, usábamos la documentación de AJAX (</w:t>
+      </w:r>
+      <w:hyperlink r:id="rId11" w:history="1">
+        <w:r>
+          <w:rPr>
+            <w:rStyle w:val="Hipervnculo"/>
+          </w:rPr>
+          <w:t>https://developer.mozilla.org/es/docs/Web/Guide/AJAX</w:t>
+        </w:r>
+      </w:hyperlink>
+      <w:r>
+        <w:t>) o buscábamos en internet algunas dudas, siempre ante cualquier duda consultábamos entre nosotros.</w:t>
+      </w:r>
+    </w:p>
+    <w:p/>
     <w:sectPr>
-      <w:headerReference w:type="default" r:id="rId6"/>
+      <w:headerReference w:type="default" r:id="rId12"/>
       <w:pgSz w:w="11906" w:h="16838"/>
       <w:pgMar w:top="1417" w:right="1701" w:bottom="1417" w:left="1701" w:header="708" w:footer="708" w:gutter="0"/>
       <w:cols w:space="708"/>
@@ -584,7 +1511,6 @@
   <w:style w:type="character" w:default="1" w:styleId="Fuentedeprrafopredeter">
     <w:name w:val="Default Paragraph Font"/>
     <w:uiPriority w:val="1"/>
-    <w:semiHidden/>
     <w:unhideWhenUsed/>
   </w:style>
   <w:style w:type="table" w:default="1" w:styleId="Tablanormal">
@@ -707,6 +1633,71 @@
     <w:rsid w:val="00911305"/>
     <w:pPr>
       <w:spacing w:after="0" w:line="240" w:lineRule="auto"/>
+    </w:pPr>
+  </w:style>
+  <w:style w:type="character" w:styleId="Hipervnculo">
+    <w:name w:val="Hyperlink"/>
+    <w:basedOn w:val="Fuentedeprrafopredeter"/>
+    <w:uiPriority w:val="99"/>
+    <w:unhideWhenUsed/>
+    <w:rsid w:val="00D72FC5"/>
+    <w:rPr>
+      <w:color w:val="0563C1" w:themeColor="hyperlink"/>
+      <w:u w:val="single"/>
+    </w:rPr>
+  </w:style>
+  <w:style w:type="character" w:styleId="Mencinsinresolver">
+    <w:name w:val="Unresolved Mention"/>
+    <w:basedOn w:val="Fuentedeprrafopredeter"/>
+    <w:uiPriority w:val="99"/>
+    <w:semiHidden/>
+    <w:unhideWhenUsed/>
+    <w:rsid w:val="00D72FC5"/>
+    <w:rPr>
+      <w:color w:val="605E5C"/>
+      <w:shd w:val="clear" w:color="auto" w:fill="E1DFDD"/>
+    </w:rPr>
+  </w:style>
+  <w:style w:type="character" w:styleId="Hipervnculovisitado">
+    <w:name w:val="FollowedHyperlink"/>
+    <w:basedOn w:val="Fuentedeprrafopredeter"/>
+    <w:uiPriority w:val="99"/>
+    <w:semiHidden/>
+    <w:unhideWhenUsed/>
+    <w:rsid w:val="00EE4C01"/>
+    <w:rPr>
+      <w:color w:val="954F72" w:themeColor="followedHyperlink"/>
+      <w:u w:val="single"/>
+    </w:rPr>
+  </w:style>
+  <w:style w:type="paragraph" w:styleId="TtuloTDC">
+    <w:name w:val="TOC Heading"/>
+    <w:basedOn w:val="Ttulo1"/>
+    <w:next w:val="Normal"/>
+    <w:uiPriority w:val="39"/>
+    <w:unhideWhenUsed/>
+    <w:qFormat/>
+    <w:rsid w:val="004B370E"/>
+    <w:pPr>
+      <w:spacing w:before="240" w:after="0" w:line="259" w:lineRule="auto"/>
+      <w:jc w:val="left"/>
+      <w:outlineLvl w:val="9"/>
+    </w:pPr>
+    <w:rPr>
+      <w:rFonts w:asciiTheme="majorHAnsi" w:hAnsiTheme="majorHAnsi"/>
+      <w:lang w:eastAsia="es-AR"/>
+    </w:rPr>
+  </w:style>
+  <w:style w:type="paragraph" w:styleId="TDC1">
+    <w:name w:val="toc 1"/>
+    <w:basedOn w:val="Normal"/>
+    <w:next w:val="Normal"/>
+    <w:autoRedefine/>
+    <w:uiPriority w:val="39"/>
+    <w:unhideWhenUsed/>
+    <w:rsid w:val="004B370E"/>
+    <w:pPr>
+      <w:spacing w:after="100"/>
     </w:pPr>
   </w:style>
 </w:styles>
@@ -1005,4 +1996,16 @@
     </a:ext>
   </a:extLst>
 </a:theme>
+</file>
+
+<file path=customXml/item1.xml><?xml version="1.0" encoding="utf-8"?>
+<b:Sources xmlns:b="http://schemas.openxmlformats.org/officeDocument/2006/bibliography" xmlns="http://schemas.openxmlformats.org/officeDocument/2006/bibliography" SelectedStyle="\APASixthEditionOfficeOnline.xsl" StyleName="APA" Version="6"/>
+</file>
+
+<file path=customXml/itemProps1.xml><?xml version="1.0" encoding="utf-8"?>
+<ds:datastoreItem xmlns:ds="http://schemas.openxmlformats.org/officeDocument/2006/customXml" ds:itemID="{110A15F7-7360-4E7D-A54E-06F556214C55}">
+  <ds:schemaRefs>
+    <ds:schemaRef ds:uri="http://schemas.openxmlformats.org/officeDocument/2006/bibliography"/>
+  </ds:schemaRefs>
+</ds:datastoreItem>
 </file>